--- a/cards/ux_yinzcam/text.docx
+++ b/cards/ux_yinzcam/text.docx
@@ -12,11 +12,23 @@
       <w:r>
         <w:t xml:space="preserve">Conducted </w:t>
       </w:r>
+      <w:proofErr w:type="spellStart"/>
+      <w:proofErr w:type="gramStart"/>
       <w:r>
         <w:t>a</w:t>
       </w:r>
-      <w:r>
-        <w:t xml:space="preserve"> exploratory interviews using a contextual inquiry method with YinzCam Director of Web </w:t>
+      <w:proofErr w:type="spellEnd"/>
+      <w:proofErr w:type="gramEnd"/>
+      <w:r>
+        <w:t xml:space="preserve"> exploratory interviews using a contextual inquiry method with </w:t>
+      </w:r>
+      <w:proofErr w:type="spellStart"/>
+      <w:r>
+        <w:t>YinzCam</w:t>
+      </w:r>
+      <w:proofErr w:type="spellEnd"/>
+      <w:r>
+        <w:t xml:space="preserve"> Director of Web </w:t>
       </w:r>
       <w:r>
         <w:t>Applications</w:t>
@@ -70,7 +82,29 @@
           <w:szCs w:val="20"/>
           <w:shd w:val="clear" w:color="auto" w:fill="FFFFFF"/>
         </w:rPr>
-        <w:t>A contextual inquiry was conducted with Scott McLeod meant to get an overview and overall understanding of the administrative support process with relation to clients. This process includes aspects of CMS support. Scott is one of the most important points of contacts early on in the sales process and as such is involved in the team app requirement-gathering phase. Some of the pain points identified in his process include the complexities and frustration that come with managing expectations of YinzCam app updates. Being able to set client expectations and streamline app requirements so that they know what to expect well ahead of time would be most beneficial. Such process does not currently exist in a coherent and explicit form. This type of pain point could be indirectly addressed through the CMS interface Cards Module by informing team app administrators what features to expect and when. Field notes can be found under "&lt;a href="https://docs.google.com/a/yinzcam.com/document/d/143-0wpIKyZ6cSKV_d4Ui5ukQh3L5jP7yQ32DdCHZqns/edit?usp=sharing" target="_blank"&gt;Exploratory Interview w/ Scott McLeod&lt;/a&gt;" section.</w:t>
+        <w:t xml:space="preserve">A contextual inquiry was conducted with Scott McLeod meant to get an overview and overall understanding of the administrative support process with relation to clients. This process includes aspects of CMS support. Scott is one of the most important points of contacts early on in the sales process and as such is involved in the team app requirement-gathering phase. Some of the pain points identified in his process include the complexities and frustration that come with managing expectations of </w:t>
+      </w:r>
+      <w:proofErr w:type="spellStart"/>
+      <w:r>
+        <w:rPr>
+          <w:rFonts w:ascii="Arial" w:eastAsia="Times New Roman" w:hAnsi="Arial" w:cs="Arial"/>
+          <w:color w:val="000000"/>
+          <w:sz w:val="20"/>
+          <w:szCs w:val="20"/>
+          <w:shd w:val="clear" w:color="auto" w:fill="FFFFFF"/>
+        </w:rPr>
+        <w:t>YinzCam</w:t>
+      </w:r>
+      <w:proofErr w:type="spellEnd"/>
+      <w:r>
+        <w:rPr>
+          <w:rFonts w:ascii="Arial" w:eastAsia="Times New Roman" w:hAnsi="Arial" w:cs="Arial"/>
+          <w:color w:val="000000"/>
+          <w:sz w:val="20"/>
+          <w:szCs w:val="20"/>
+          <w:shd w:val="clear" w:color="auto" w:fill="FFFFFF"/>
+        </w:rPr>
+        <w:t xml:space="preserve"> app updates. Being able to set client expectations and streamline app requirements so that they know what to expect well ahead of time would be most beneficial. Such process does not currently exist in a coherent and explicit form. This type of pain point could be indirectly addressed through the CMS interface Cards Module by informing team app administrators what features to expect and when. Field notes can be found under "&lt;a href="https://docs.google.com/a/yinzcam.com/document/d/143-0wpIKyZ6cSKV_d4Ui5ukQh3L5jP7yQ32DdCHZqns/edit?usp=sharing" target="_blank"&gt;Exploratory Interview w/ Scott McLeod&lt;/a&gt;" section.</w:t>
       </w:r>
     </w:p>
     <w:p/>
@@ -182,7 +216,51 @@
           <w:szCs w:val="20"/>
           <w:shd w:val="clear" w:color="auto" w:fill="FFFFFF"/>
         </w:rPr>
-        <w:t xml:space="preserve">After conducting contextual inquiries, user interviews, and expert reviews as part of the UX research plan, I worked closely with Nouf Aljowaysir to analyze the collected data identifying themes, patterns, and UX priorities. We synthesize the </w:t>
+        <w:t xml:space="preserve">After conducting contextual inquiries, user interviews, and expert reviews as part of the UX research plan, I worked closely with </w:t>
+      </w:r>
+      <w:proofErr w:type="spellStart"/>
+      <w:r>
+        <w:rPr>
+          <w:rFonts w:ascii="Arial" w:eastAsia="Times New Roman" w:hAnsi="Arial" w:cs="Arial"/>
+          <w:color w:val="000000"/>
+          <w:sz w:val="20"/>
+          <w:szCs w:val="20"/>
+          <w:shd w:val="clear" w:color="auto" w:fill="FFFFFF"/>
+        </w:rPr>
+        <w:t>Nouf</w:t>
+      </w:r>
+      <w:proofErr w:type="spellEnd"/>
+      <w:r>
+        <w:rPr>
+          <w:rFonts w:ascii="Arial" w:eastAsia="Times New Roman" w:hAnsi="Arial" w:cs="Arial"/>
+          <w:color w:val="000000"/>
+          <w:sz w:val="20"/>
+          <w:szCs w:val="20"/>
+          <w:shd w:val="clear" w:color="auto" w:fill="FFFFFF"/>
+        </w:rPr>
+        <w:t xml:space="preserve"> </w:t>
+      </w:r>
+      <w:proofErr w:type="spellStart"/>
+      <w:r>
+        <w:rPr>
+          <w:rFonts w:ascii="Arial" w:eastAsia="Times New Roman" w:hAnsi="Arial" w:cs="Arial"/>
+          <w:color w:val="000000"/>
+          <w:sz w:val="20"/>
+          <w:szCs w:val="20"/>
+          <w:shd w:val="clear" w:color="auto" w:fill="FFFFFF"/>
+        </w:rPr>
+        <w:t>Aljowaysir</w:t>
+      </w:r>
+      <w:proofErr w:type="spellEnd"/>
+      <w:r>
+        <w:rPr>
+          <w:rFonts w:ascii="Arial" w:eastAsia="Times New Roman" w:hAnsi="Arial" w:cs="Arial"/>
+          <w:color w:val="000000"/>
+          <w:sz w:val="20"/>
+          <w:szCs w:val="20"/>
+          <w:shd w:val="clear" w:color="auto" w:fill="FFFFFF"/>
+        </w:rPr>
+        <w:t xml:space="preserve"> to analyze the collected data identifying themes, patterns, and UX priorities. We synthesize the </w:t>
       </w:r>
       <w:r>
         <w:rPr>
@@ -222,7 +300,73 @@
           <w:szCs w:val="20"/>
           <w:shd w:val="clear" w:color="auto" w:fill="FFFFFF"/>
         </w:rPr>
-        <w:t xml:space="preserve"> and further refined it into a presentation for YinzCam's CEO, Priya Narasimhan.</w:t>
+        <w:t xml:space="preserve"> and further refined it into a presentation for </w:t>
+      </w:r>
+      <w:proofErr w:type="spellStart"/>
+      <w:r>
+        <w:rPr>
+          <w:rFonts w:ascii="Arial" w:eastAsia="Times New Roman" w:hAnsi="Arial" w:cs="Arial"/>
+          <w:color w:val="000000"/>
+          <w:sz w:val="20"/>
+          <w:szCs w:val="20"/>
+          <w:shd w:val="clear" w:color="auto" w:fill="FFFFFF"/>
+        </w:rPr>
+        <w:t>YinzCam's</w:t>
+      </w:r>
+      <w:proofErr w:type="spellEnd"/>
+      <w:r>
+        <w:rPr>
+          <w:rFonts w:ascii="Arial" w:eastAsia="Times New Roman" w:hAnsi="Arial" w:cs="Arial"/>
+          <w:color w:val="000000"/>
+          <w:sz w:val="20"/>
+          <w:szCs w:val="20"/>
+          <w:shd w:val="clear" w:color="auto" w:fill="FFFFFF"/>
+        </w:rPr>
+        <w:t xml:space="preserve"> CEO, </w:t>
+      </w:r>
+      <w:proofErr w:type="spellStart"/>
+      <w:r>
+        <w:rPr>
+          <w:rFonts w:ascii="Arial" w:eastAsia="Times New Roman" w:hAnsi="Arial" w:cs="Arial"/>
+          <w:color w:val="000000"/>
+          <w:sz w:val="20"/>
+          <w:szCs w:val="20"/>
+          <w:shd w:val="clear" w:color="auto" w:fill="FFFFFF"/>
+        </w:rPr>
+        <w:t>Priya</w:t>
+      </w:r>
+      <w:proofErr w:type="spellEnd"/>
+      <w:r>
+        <w:rPr>
+          <w:rFonts w:ascii="Arial" w:eastAsia="Times New Roman" w:hAnsi="Arial" w:cs="Arial"/>
+          <w:color w:val="000000"/>
+          <w:sz w:val="20"/>
+          <w:szCs w:val="20"/>
+          <w:shd w:val="clear" w:color="auto" w:fill="FFFFFF"/>
+        </w:rPr>
+        <w:t xml:space="preserve"> </w:t>
+      </w:r>
+      <w:proofErr w:type="spellStart"/>
+      <w:r>
+        <w:rPr>
+          <w:rFonts w:ascii="Arial" w:eastAsia="Times New Roman" w:hAnsi="Arial" w:cs="Arial"/>
+          <w:color w:val="000000"/>
+          <w:sz w:val="20"/>
+          <w:szCs w:val="20"/>
+          <w:shd w:val="clear" w:color="auto" w:fill="FFFFFF"/>
+        </w:rPr>
+        <w:t>Narasimhan</w:t>
+      </w:r>
+      <w:proofErr w:type="spellEnd"/>
+      <w:r>
+        <w:rPr>
+          <w:rFonts w:ascii="Arial" w:eastAsia="Times New Roman" w:hAnsi="Arial" w:cs="Arial"/>
+          <w:color w:val="000000"/>
+          <w:sz w:val="20"/>
+          <w:szCs w:val="20"/>
+          <w:shd w:val="clear" w:color="auto" w:fill="FFFFFF"/>
+        </w:rPr>
+        <w:t>.</w:t>
       </w:r>
       <w:r>
         <w:rPr>
@@ -360,7 +504,51 @@
           <w:szCs w:val="20"/>
           <w:shd w:val="clear" w:color="auto" w:fill="FFFFFF"/>
         </w:rPr>
-        <w:t xml:space="preserve"> took an informal &lt;a href="http://dschool.stanford.edu/dgift/" target="_blank" style="a"&gt;design thinking&lt;/a&gt; approach where sufficient time was spent on divergent thinking and </w:t>
+        <w:t xml:space="preserve"> took an informal &lt;a </w:t>
+      </w:r>
+      <w:proofErr w:type="spellStart"/>
+      <w:r>
+        <w:rPr>
+          <w:rFonts w:ascii="Arial" w:eastAsia="Times New Roman" w:hAnsi="Arial" w:cs="Arial"/>
+          <w:color w:val="000000"/>
+          <w:sz w:val="20"/>
+          <w:szCs w:val="20"/>
+          <w:shd w:val="clear" w:color="auto" w:fill="FFFFFF"/>
+        </w:rPr>
+        <w:t>href</w:t>
+      </w:r>
+      <w:proofErr w:type="spellEnd"/>
+      <w:r>
+        <w:rPr>
+          <w:rFonts w:ascii="Arial" w:eastAsia="Times New Roman" w:hAnsi="Arial" w:cs="Arial"/>
+          <w:color w:val="000000"/>
+          <w:sz w:val="20"/>
+          <w:szCs w:val="20"/>
+          <w:shd w:val="clear" w:color="auto" w:fill="FFFFFF"/>
+        </w:rPr>
+        <w:t>="http://dschool.stanford.edu/</w:t>
+      </w:r>
+      <w:proofErr w:type="spellStart"/>
+      <w:r>
+        <w:rPr>
+          <w:rFonts w:ascii="Arial" w:eastAsia="Times New Roman" w:hAnsi="Arial" w:cs="Arial"/>
+          <w:color w:val="000000"/>
+          <w:sz w:val="20"/>
+          <w:szCs w:val="20"/>
+          <w:shd w:val="clear" w:color="auto" w:fill="FFFFFF"/>
+        </w:rPr>
+        <w:t>dgift</w:t>
+      </w:r>
+      <w:proofErr w:type="spellEnd"/>
+      <w:r>
+        <w:rPr>
+          <w:rFonts w:ascii="Arial" w:eastAsia="Times New Roman" w:hAnsi="Arial" w:cs="Arial"/>
+          <w:color w:val="000000"/>
+          <w:sz w:val="20"/>
+          <w:szCs w:val="20"/>
+          <w:shd w:val="clear" w:color="auto" w:fill="FFFFFF"/>
+        </w:rPr>
+        <w:t xml:space="preserve">/" target="_blank" style="a"&gt;design thinking&lt;/a&gt; approach where sufficient time was spent on divergent thinking and </w:t>
       </w:r>
       <w:r>
         <w:rPr>
@@ -410,8 +598,20 @@
           <w:szCs w:val="20"/>
           <w:shd w:val="clear" w:color="auto" w:fill="FFFFFF"/>
         </w:rPr>
-        <w:t>iteboards, paper, and ‘stickies</w:t>
-      </w:r>
+        <w:t>iteboards, paper, and ‘</w:t>
+      </w:r>
+      <w:proofErr w:type="spellStart"/>
+      <w:r>
+        <w:rPr>
+          <w:rFonts w:ascii="Arial" w:eastAsia="Times New Roman" w:hAnsi="Arial" w:cs="Arial"/>
+          <w:color w:val="000000"/>
+          <w:sz w:val="20"/>
+          <w:szCs w:val="20"/>
+          <w:shd w:val="clear" w:color="auto" w:fill="FFFFFF"/>
+        </w:rPr>
+        <w:t>stickies</w:t>
+      </w:r>
+      <w:proofErr w:type="spellEnd"/>
       <w:r>
         <w:rPr>
           <w:rFonts w:ascii="Arial" w:eastAsia="Times New Roman" w:hAnsi="Arial" w:cs="Arial"/>
@@ -460,7 +660,95 @@
           <w:szCs w:val="20"/>
           <w:shd w:val="clear" w:color="auto" w:fill="FFFFFF"/>
         </w:rPr>
-        <w:t xml:space="preserve"> printed out inspiring UIs gathered from &lt;a href="http://pinterest.com" target="_blank"&gt;Pinterest&lt;/a&gt;, &lt;a href="http://dribbble.com" target="_blank"&gt;Dribbble&lt;/a&gt;, &lt;a href="http://squarespace.com" target="_blank"&gt;Squarespace&lt;/a&gt; and other public sites. </w:t>
+        <w:t xml:space="preserve"> printed out inspiring UIs gathered from &lt;a </w:t>
+      </w:r>
+      <w:proofErr w:type="spellStart"/>
+      <w:r>
+        <w:rPr>
+          <w:rFonts w:ascii="Arial" w:eastAsia="Times New Roman" w:hAnsi="Arial" w:cs="Arial"/>
+          <w:color w:val="000000"/>
+          <w:sz w:val="20"/>
+          <w:szCs w:val="20"/>
+          <w:shd w:val="clear" w:color="auto" w:fill="FFFFFF"/>
+        </w:rPr>
+        <w:t>href</w:t>
+      </w:r>
+      <w:proofErr w:type="spellEnd"/>
+      <w:r>
+        <w:rPr>
+          <w:rFonts w:ascii="Arial" w:eastAsia="Times New Roman" w:hAnsi="Arial" w:cs="Arial"/>
+          <w:color w:val="000000"/>
+          <w:sz w:val="20"/>
+          <w:szCs w:val="20"/>
+          <w:shd w:val="clear" w:color="auto" w:fill="FFFFFF"/>
+        </w:rPr>
+        <w:t xml:space="preserve">="http://pinterest.com" target="_blank"&gt;Pinterest&lt;/a&gt;, &lt;a </w:t>
+      </w:r>
+      <w:proofErr w:type="spellStart"/>
+      <w:r>
+        <w:rPr>
+          <w:rFonts w:ascii="Arial" w:eastAsia="Times New Roman" w:hAnsi="Arial" w:cs="Arial"/>
+          <w:color w:val="000000"/>
+          <w:sz w:val="20"/>
+          <w:szCs w:val="20"/>
+          <w:shd w:val="clear" w:color="auto" w:fill="FFFFFF"/>
+        </w:rPr>
+        <w:t>href</w:t>
+      </w:r>
+      <w:proofErr w:type="spellEnd"/>
+      <w:r>
+        <w:rPr>
+          <w:rFonts w:ascii="Arial" w:eastAsia="Times New Roman" w:hAnsi="Arial" w:cs="Arial"/>
+          <w:color w:val="000000"/>
+          <w:sz w:val="20"/>
+          <w:szCs w:val="20"/>
+          <w:shd w:val="clear" w:color="auto" w:fill="FFFFFF"/>
+        </w:rPr>
+        <w:t>="http://dribbble.com" target="_blank"&gt;</w:t>
+      </w:r>
+      <w:proofErr w:type="spellStart"/>
+      <w:r>
+        <w:rPr>
+          <w:rFonts w:ascii="Arial" w:eastAsia="Times New Roman" w:hAnsi="Arial" w:cs="Arial"/>
+          <w:color w:val="000000"/>
+          <w:sz w:val="20"/>
+          <w:szCs w:val="20"/>
+          <w:shd w:val="clear" w:color="auto" w:fill="FFFFFF"/>
+        </w:rPr>
+        <w:t>Dribbble</w:t>
+      </w:r>
+      <w:proofErr w:type="spellEnd"/>
+      <w:r>
+        <w:rPr>
+          <w:rFonts w:ascii="Arial" w:eastAsia="Times New Roman" w:hAnsi="Arial" w:cs="Arial"/>
+          <w:color w:val="000000"/>
+          <w:sz w:val="20"/>
+          <w:szCs w:val="20"/>
+          <w:shd w:val="clear" w:color="auto" w:fill="FFFFFF"/>
+        </w:rPr>
+        <w:t xml:space="preserve">&lt;/a&gt;, &lt;a </w:t>
+      </w:r>
+      <w:proofErr w:type="spellStart"/>
+      <w:r>
+        <w:rPr>
+          <w:rFonts w:ascii="Arial" w:eastAsia="Times New Roman" w:hAnsi="Arial" w:cs="Arial"/>
+          <w:color w:val="000000"/>
+          <w:sz w:val="20"/>
+          <w:szCs w:val="20"/>
+          <w:shd w:val="clear" w:color="auto" w:fill="FFFFFF"/>
+        </w:rPr>
+        <w:t>href</w:t>
+      </w:r>
+      <w:proofErr w:type="spellEnd"/>
+      <w:r>
+        <w:rPr>
+          <w:rFonts w:ascii="Arial" w:eastAsia="Times New Roman" w:hAnsi="Arial" w:cs="Arial"/>
+          <w:color w:val="000000"/>
+          <w:sz w:val="20"/>
+          <w:szCs w:val="20"/>
+          <w:shd w:val="clear" w:color="auto" w:fill="FFFFFF"/>
+        </w:rPr>
+        <w:t xml:space="preserve">="http://squarespace.com" target="_blank"&gt;Squarespace&lt;/a&gt; and other public sites. </w:t>
       </w:r>
       <w:r>
         <w:rPr>
@@ -555,7 +843,603 @@
         </w:rPr>
         <w:t>informed by</w:t>
       </w:r>
+      <w:r>
+        <w:rPr>
+          <w:rFonts w:ascii="Arial" w:eastAsia="Times New Roman" w:hAnsi="Arial" w:cs="Arial"/>
+          <w:color w:val="000000"/>
+          <w:sz w:val="20"/>
+          <w:szCs w:val="20"/>
+          <w:shd w:val="clear" w:color="auto" w:fill="FFFFFF"/>
+        </w:rPr>
+        <w:t xml:space="preserve"> guerilla usability testing.</w:t>
+      </w:r>
+      <w:r>
+        <w:rPr>
+          <w:rFonts w:ascii="Arial" w:eastAsia="Times New Roman" w:hAnsi="Arial" w:cs="Arial"/>
+          <w:color w:val="000000"/>
+          <w:sz w:val="20"/>
+          <w:szCs w:val="20"/>
+          <w:shd w:val="clear" w:color="auto" w:fill="FFFFFF"/>
+        </w:rPr>
+        <w:t xml:space="preserve"> </w:t>
+      </w:r>
+    </w:p>
+    <w:p>
+      <w:pPr>
+        <w:rPr>
+          <w:rFonts w:ascii="Arial" w:eastAsia="Times New Roman" w:hAnsi="Arial" w:cs="Arial"/>
+          <w:color w:val="000000"/>
+          <w:sz w:val="20"/>
+          <w:szCs w:val="20"/>
+          <w:shd w:val="clear" w:color="auto" w:fill="FFFFFF"/>
+        </w:rPr>
+      </w:pPr>
+    </w:p>
+    <w:p>
+      <w:pPr>
+        <w:rPr>
+          <w:rFonts w:ascii="Arial" w:eastAsia="Times New Roman" w:hAnsi="Arial" w:cs="Arial"/>
+          <w:color w:val="000000"/>
+          <w:sz w:val="20"/>
+          <w:szCs w:val="20"/>
+          <w:shd w:val="clear" w:color="auto" w:fill="FFFFFF"/>
+        </w:rPr>
+      </w:pPr>
+      <w:r>
+        <w:rPr>
+          <w:rFonts w:ascii="Arial" w:eastAsia="Times New Roman" w:hAnsi="Arial" w:cs="Arial"/>
+          <w:color w:val="000000"/>
+          <w:sz w:val="20"/>
+          <w:szCs w:val="20"/>
+          <w:shd w:val="clear" w:color="auto" w:fill="FFFFFF"/>
+        </w:rPr>
+        <w:t>The</w:t>
+      </w:r>
+      <w:r>
+        <w:rPr>
+          <w:rFonts w:ascii="Arial" w:eastAsia="Times New Roman" w:hAnsi="Arial" w:cs="Arial"/>
+          <w:color w:val="000000"/>
+          <w:sz w:val="20"/>
+          <w:szCs w:val="20"/>
+          <w:shd w:val="clear" w:color="auto" w:fill="FFFFFF"/>
+        </w:rPr>
+        <w:t xml:space="preserve"> first ideation and user flows were on paper. </w:t>
+      </w:r>
+      <w:r>
+        <w:rPr>
+          <w:rFonts w:ascii="Arial" w:eastAsia="Times New Roman" w:hAnsi="Arial" w:cs="Arial"/>
+          <w:color w:val="000000"/>
+          <w:sz w:val="20"/>
+          <w:szCs w:val="20"/>
+          <w:shd w:val="clear" w:color="auto" w:fill="FFFFFF"/>
+        </w:rPr>
+        <w:t>I</w:t>
+      </w:r>
+      <w:r>
+        <w:rPr>
+          <w:rFonts w:ascii="Arial" w:eastAsia="Times New Roman" w:hAnsi="Arial" w:cs="Arial"/>
+          <w:color w:val="000000"/>
+          <w:sz w:val="20"/>
+          <w:szCs w:val="20"/>
+          <w:shd w:val="clear" w:color="auto" w:fill="FFFFFF"/>
+        </w:rPr>
+        <w:t xml:space="preserve"> simply wanted to design the basic core functionality of </w:t>
+      </w:r>
+      <w:r>
+        <w:rPr>
+          <w:rFonts w:ascii="Arial" w:eastAsia="Times New Roman" w:hAnsi="Arial" w:cs="Arial"/>
+          <w:color w:val="000000"/>
+          <w:sz w:val="20"/>
+          <w:szCs w:val="20"/>
+          <w:shd w:val="clear" w:color="auto" w:fill="FFFFFF"/>
+        </w:rPr>
+        <w:t>specific modules</w:t>
+      </w:r>
+      <w:r>
+        <w:rPr>
+          <w:rFonts w:ascii="Arial" w:eastAsia="Times New Roman" w:hAnsi="Arial" w:cs="Arial"/>
+          <w:color w:val="000000"/>
+          <w:sz w:val="20"/>
+          <w:szCs w:val="20"/>
+          <w:shd w:val="clear" w:color="auto" w:fill="FFFFFF"/>
+        </w:rPr>
+        <w:t xml:space="preserve">. </w:t>
+      </w:r>
+      <w:r>
+        <w:rPr>
+          <w:rFonts w:ascii="Arial" w:eastAsia="Times New Roman" w:hAnsi="Arial" w:cs="Arial"/>
+          <w:color w:val="000000"/>
+          <w:sz w:val="20"/>
+          <w:szCs w:val="20"/>
+          <w:shd w:val="clear" w:color="auto" w:fill="FFFFFF"/>
+        </w:rPr>
+        <w:t>I</w:t>
+      </w:r>
+      <w:r>
+        <w:rPr>
+          <w:rFonts w:ascii="Arial" w:eastAsia="Times New Roman" w:hAnsi="Arial" w:cs="Arial"/>
+          <w:color w:val="000000"/>
+          <w:sz w:val="20"/>
+          <w:szCs w:val="20"/>
+          <w:shd w:val="clear" w:color="auto" w:fill="FFFFFF"/>
+        </w:rPr>
+        <w:t xml:space="preserve"> found that a storyboard approach was very</w:t>
+      </w:r>
+      <w:r>
+        <w:rPr>
+          <w:rFonts w:ascii="Arial" w:eastAsia="Times New Roman" w:hAnsi="Arial" w:cs="Arial"/>
+          <w:color w:val="000000"/>
+          <w:sz w:val="20"/>
+          <w:szCs w:val="20"/>
+          <w:shd w:val="clear" w:color="auto" w:fill="FFFFFF"/>
+        </w:rPr>
+        <w:t xml:space="preserve"> helpful and</w:t>
+      </w:r>
+      <w:r>
+        <w:rPr>
+          <w:rFonts w:ascii="Arial" w:eastAsia="Times New Roman" w:hAnsi="Arial" w:cs="Arial"/>
+          <w:color w:val="000000"/>
+          <w:sz w:val="20"/>
+          <w:szCs w:val="20"/>
+          <w:shd w:val="clear" w:color="auto" w:fill="FFFFFF"/>
+        </w:rPr>
+        <w:t xml:space="preserve"> easy to draw out and follow. Once </w:t>
+      </w:r>
+      <w:r>
+        <w:rPr>
+          <w:rFonts w:ascii="Arial" w:eastAsia="Times New Roman" w:hAnsi="Arial" w:cs="Arial"/>
+          <w:color w:val="000000"/>
+          <w:sz w:val="20"/>
+          <w:szCs w:val="20"/>
+          <w:shd w:val="clear" w:color="auto" w:fill="FFFFFF"/>
+        </w:rPr>
+        <w:t>a basic user flow was designed</w:t>
+      </w:r>
+      <w:r>
+        <w:rPr>
+          <w:rFonts w:ascii="Arial" w:eastAsia="Times New Roman" w:hAnsi="Arial" w:cs="Arial"/>
+          <w:color w:val="000000"/>
+          <w:sz w:val="20"/>
+          <w:szCs w:val="20"/>
+          <w:shd w:val="clear" w:color="auto" w:fill="FFFFFF"/>
+        </w:rPr>
+        <w:t xml:space="preserve">, </w:t>
+      </w:r>
+      <w:r>
+        <w:rPr>
+          <w:rFonts w:ascii="Arial" w:eastAsia="Times New Roman" w:hAnsi="Arial" w:cs="Arial"/>
+          <w:color w:val="000000"/>
+          <w:sz w:val="20"/>
+          <w:szCs w:val="20"/>
+          <w:shd w:val="clear" w:color="auto" w:fill="FFFFFF"/>
+        </w:rPr>
+        <w:t>the actual UI design followed. I</w:t>
+      </w:r>
+      <w:r>
+        <w:rPr>
+          <w:rFonts w:ascii="Arial" w:eastAsia="Times New Roman" w:hAnsi="Arial" w:cs="Arial"/>
+          <w:color w:val="000000"/>
+          <w:sz w:val="20"/>
+          <w:szCs w:val="20"/>
+          <w:shd w:val="clear" w:color="auto" w:fill="FFFFFF"/>
+        </w:rPr>
+        <w:t xml:space="preserve"> continued with low fidelity wireframes for several reasons. First, </w:t>
+      </w:r>
+      <w:r>
+        <w:rPr>
+          <w:rFonts w:ascii="Arial" w:eastAsia="Times New Roman" w:hAnsi="Arial" w:cs="Arial"/>
+          <w:color w:val="000000"/>
+          <w:sz w:val="20"/>
+          <w:szCs w:val="20"/>
+          <w:shd w:val="clear" w:color="auto" w:fill="FFFFFF"/>
+        </w:rPr>
+        <w:t>I</w:t>
+      </w:r>
+      <w:r>
+        <w:rPr>
+          <w:rFonts w:ascii="Arial" w:eastAsia="Times New Roman" w:hAnsi="Arial" w:cs="Arial"/>
+          <w:color w:val="000000"/>
+          <w:sz w:val="20"/>
+          <w:szCs w:val="20"/>
+          <w:shd w:val="clear" w:color="auto" w:fill="FFFFFF"/>
+        </w:rPr>
+        <w:t xml:space="preserve"> wanted to prevent </w:t>
+      </w:r>
+      <w:r>
+        <w:rPr>
+          <w:rFonts w:ascii="Arial" w:eastAsia="Times New Roman" w:hAnsi="Arial" w:cs="Arial"/>
+          <w:color w:val="000000"/>
+          <w:sz w:val="20"/>
+          <w:szCs w:val="20"/>
+          <w:shd w:val="clear" w:color="auto" w:fill="FFFFFF"/>
+        </w:rPr>
+        <w:t>users and stakeholders alike</w:t>
+      </w:r>
+      <w:r>
+        <w:rPr>
+          <w:rFonts w:ascii="Arial" w:eastAsia="Times New Roman" w:hAnsi="Arial" w:cs="Arial"/>
+          <w:color w:val="000000"/>
+          <w:sz w:val="20"/>
+          <w:szCs w:val="20"/>
+          <w:shd w:val="clear" w:color="auto" w:fill="FFFFFF"/>
+        </w:rPr>
+        <w:t xml:space="preserve"> from thinking that </w:t>
+      </w:r>
+      <w:r>
+        <w:rPr>
+          <w:rFonts w:ascii="Arial" w:eastAsia="Times New Roman" w:hAnsi="Arial" w:cs="Arial"/>
+          <w:color w:val="000000"/>
+          <w:sz w:val="20"/>
+          <w:szCs w:val="20"/>
+          <w:shd w:val="clear" w:color="auto" w:fill="FFFFFF"/>
+        </w:rPr>
+        <w:t xml:space="preserve">the designs were final, which is to say </w:t>
+      </w:r>
+      <w:r>
+        <w:rPr>
+          <w:rFonts w:ascii="Arial" w:eastAsia="Times New Roman" w:hAnsi="Arial" w:cs="Arial"/>
+          <w:color w:val="000000"/>
+          <w:sz w:val="20"/>
+          <w:szCs w:val="20"/>
+          <w:shd w:val="clear" w:color="auto" w:fill="FFFFFF"/>
+        </w:rPr>
+        <w:t xml:space="preserve">permanent, or difficult to change or modify. Second, </w:t>
+      </w:r>
+      <w:r>
+        <w:rPr>
+          <w:rFonts w:ascii="Arial" w:eastAsia="Times New Roman" w:hAnsi="Arial" w:cs="Arial"/>
+          <w:color w:val="000000"/>
+          <w:sz w:val="20"/>
+          <w:szCs w:val="20"/>
+          <w:shd w:val="clear" w:color="auto" w:fill="FFFFFF"/>
+        </w:rPr>
+        <w:t>I</w:t>
+      </w:r>
+      <w:r>
+        <w:rPr>
+          <w:rFonts w:ascii="Arial" w:eastAsia="Times New Roman" w:hAnsi="Arial" w:cs="Arial"/>
+          <w:color w:val="000000"/>
+          <w:sz w:val="20"/>
+          <w:szCs w:val="20"/>
+          <w:shd w:val="clear" w:color="auto" w:fill="FFFFFF"/>
+        </w:rPr>
+        <w:t xml:space="preserve"> wanted to encourage critique, modifications and even 'do-overs.' Lastly, </w:t>
+      </w:r>
+      <w:r>
+        <w:rPr>
+          <w:rFonts w:ascii="Arial" w:eastAsia="Times New Roman" w:hAnsi="Arial" w:cs="Arial"/>
+          <w:color w:val="000000"/>
+          <w:sz w:val="20"/>
+          <w:szCs w:val="20"/>
+          <w:shd w:val="clear" w:color="auto" w:fill="FFFFFF"/>
+        </w:rPr>
+        <w:t>I</w:t>
+      </w:r>
+      <w:r>
+        <w:rPr>
+          <w:rFonts w:ascii="Arial" w:eastAsia="Times New Roman" w:hAnsi="Arial" w:cs="Arial"/>
+          <w:color w:val="000000"/>
+          <w:sz w:val="20"/>
+          <w:szCs w:val="20"/>
+          <w:shd w:val="clear" w:color="auto" w:fill="FFFFFF"/>
+        </w:rPr>
+        <w:t xml:space="preserve"> wanted to make sure that color, icons, or any other aspects of visual design did not bog down developers and visual designers. The wireframes focused on functionality, features, information architecture, navigation and interaction design.</w:t>
+      </w:r>
+    </w:p>
+    <w:p>
+      <w:pPr>
+        <w:rPr>
+          <w:rFonts w:ascii="Arial" w:eastAsia="Times New Roman" w:hAnsi="Arial" w:cs="Arial"/>
+          <w:color w:val="000000"/>
+          <w:sz w:val="20"/>
+          <w:szCs w:val="20"/>
+          <w:shd w:val="clear" w:color="auto" w:fill="FFFFFF"/>
+        </w:rPr>
+      </w:pPr>
+    </w:p>
+    <w:p>
+      <w:pPr>
+        <w:rPr>
+          <w:rFonts w:eastAsia="Times New Roman"/>
+        </w:rPr>
+      </w:pPr>
+      <w:r>
+        <w:rPr>
+          <w:rFonts w:eastAsia="Times New Roman"/>
+        </w:rPr>
+        <w:t xml:space="preserve">In addition to the documentation and presentations provided to members of the team and CEO, I built a website </w:t>
+      </w:r>
+      <w:proofErr w:type="spellStart"/>
+      <w:r>
+        <w:rPr>
+          <w:rFonts w:eastAsia="Times New Roman"/>
+        </w:rPr>
+        <w:t>TimelineJS</w:t>
+      </w:r>
+      <w:proofErr w:type="spellEnd"/>
+      <w:r>
+        <w:rPr>
+          <w:rFonts w:eastAsia="Times New Roman"/>
+        </w:rPr>
+        <w:t xml:space="preserve"> complete with a table of contents and embedded links to local servers where access to the raw data as well as the data synthesis is available. I also included methodological explanations and references to both professional and academic sources for further reading.  Lastly, I adumbrated future steps including the UX research and design framework to follow that I created out of existing models but tailored to </w:t>
+      </w:r>
+      <w:proofErr w:type="spellStart"/>
+      <w:r>
+        <w:rPr>
+          <w:rFonts w:eastAsia="Times New Roman"/>
+        </w:rPr>
+        <w:t>YinzCam</w:t>
+      </w:r>
+      <w:proofErr w:type="spellEnd"/>
+      <w:r>
+        <w:rPr>
+          <w:rFonts w:eastAsia="Times New Roman"/>
+        </w:rPr>
+        <w:t xml:space="preserve">. </w:t>
+      </w:r>
+    </w:p>
+    <w:p>
+      <w:pPr>
+        <w:rPr>
+          <w:rFonts w:eastAsia="Times New Roman"/>
+        </w:rPr>
+      </w:pPr>
+    </w:p>
+    <w:p>
+      <w:pPr>
+        <w:rPr>
+          <w:rFonts w:ascii="Arial" w:eastAsia="Times New Roman" w:hAnsi="Arial" w:cs="Arial"/>
+          <w:color w:val="000000"/>
+          <w:sz w:val="20"/>
+          <w:szCs w:val="20"/>
+          <w:shd w:val="clear" w:color="auto" w:fill="FFFFFF"/>
+        </w:rPr>
+      </w:pPr>
       <w:bookmarkStart w:id="0" w:name="_GoBack"/>
+      <w:r>
+        <w:rPr>
+          <w:rFonts w:eastAsia="Times New Roman"/>
+        </w:rPr>
+        <w:t>As a Design Anthropologist, I documented</w:t>
+      </w:r>
+      <w:r>
+        <w:rPr>
+          <w:rFonts w:eastAsia="Times New Roman"/>
+        </w:rPr>
+        <w:t xml:space="preserve"> </w:t>
+      </w:r>
+      <w:r>
+        <w:rPr>
+          <w:rFonts w:eastAsia="Times New Roman"/>
+        </w:rPr>
+        <w:t xml:space="preserve">organizational discoveries that affect workflows, </w:t>
+      </w:r>
+      <w:r>
+        <w:rPr>
+          <w:rFonts w:eastAsia="Times New Roman"/>
+        </w:rPr>
+        <w:t xml:space="preserve">employee </w:t>
+      </w:r>
+      <w:r>
+        <w:rPr>
+          <w:rFonts w:eastAsia="Times New Roman"/>
+        </w:rPr>
+        <w:t xml:space="preserve">interactions, office culture, and other aspects.  </w:t>
+      </w:r>
+      <w:r>
+        <w:rPr>
+          <w:rFonts w:ascii="Arial" w:eastAsia="Times New Roman" w:hAnsi="Arial" w:cs="Arial"/>
+          <w:color w:val="000000"/>
+          <w:sz w:val="20"/>
+          <w:szCs w:val="20"/>
+          <w:shd w:val="clear" w:color="auto" w:fill="FFFFFF"/>
+        </w:rPr>
+        <w:t xml:space="preserve">Taking a Design Anthropology approach forced </w:t>
+      </w:r>
+      <w:r>
+        <w:rPr>
+          <w:rFonts w:ascii="Arial" w:eastAsia="Times New Roman" w:hAnsi="Arial" w:cs="Arial"/>
+          <w:color w:val="000000"/>
+          <w:sz w:val="20"/>
+          <w:szCs w:val="20"/>
+          <w:shd w:val="clear" w:color="auto" w:fill="FFFFFF"/>
+        </w:rPr>
+        <w:t>me</w:t>
+      </w:r>
+      <w:r>
+        <w:rPr>
+          <w:rFonts w:ascii="Arial" w:eastAsia="Times New Roman" w:hAnsi="Arial" w:cs="Arial"/>
+          <w:color w:val="000000"/>
+          <w:sz w:val="20"/>
+          <w:szCs w:val="20"/>
+          <w:shd w:val="clear" w:color="auto" w:fill="FFFFFF"/>
+        </w:rPr>
+        <w:t xml:space="preserve"> to peel back the layers of </w:t>
+      </w:r>
+      <w:proofErr w:type="spellStart"/>
+      <w:r>
+        <w:rPr>
+          <w:rFonts w:ascii="Arial" w:eastAsia="Times New Roman" w:hAnsi="Arial" w:cs="Arial"/>
+          <w:color w:val="000000"/>
+          <w:sz w:val="20"/>
+          <w:szCs w:val="20"/>
+          <w:shd w:val="clear" w:color="auto" w:fill="FFFFFF"/>
+        </w:rPr>
+        <w:t>YinzCam</w:t>
+      </w:r>
+      <w:proofErr w:type="spellEnd"/>
+      <w:r>
+        <w:rPr>
+          <w:rFonts w:ascii="Arial" w:eastAsia="Times New Roman" w:hAnsi="Arial" w:cs="Arial"/>
+          <w:color w:val="000000"/>
+          <w:sz w:val="20"/>
+          <w:szCs w:val="20"/>
+          <w:shd w:val="clear" w:color="auto" w:fill="FFFFFF"/>
+        </w:rPr>
+        <w:t xml:space="preserve"> design culture delving</w:t>
+      </w:r>
+      <w:r>
+        <w:rPr>
+          <w:rFonts w:ascii="Arial" w:eastAsia="Times New Roman" w:hAnsi="Arial" w:cs="Arial"/>
+          <w:color w:val="000000"/>
+          <w:sz w:val="20"/>
+          <w:szCs w:val="20"/>
+          <w:shd w:val="clear" w:color="auto" w:fill="FFFFFF"/>
+        </w:rPr>
+        <w:t xml:space="preserve"> deep</w:t>
+      </w:r>
+      <w:r>
+        <w:rPr>
+          <w:rFonts w:ascii="Arial" w:eastAsia="Times New Roman" w:hAnsi="Arial" w:cs="Arial"/>
+          <w:color w:val="000000"/>
+          <w:sz w:val="20"/>
+          <w:szCs w:val="20"/>
+          <w:shd w:val="clear" w:color="auto" w:fill="FFFFFF"/>
+        </w:rPr>
+        <w:t xml:space="preserve"> into </w:t>
+      </w:r>
+      <w:r>
+        <w:rPr>
+          <w:rFonts w:ascii="Arial" w:eastAsia="Times New Roman" w:hAnsi="Arial" w:cs="Arial"/>
+          <w:color w:val="000000"/>
+          <w:sz w:val="20"/>
+          <w:szCs w:val="20"/>
+          <w:shd w:val="clear" w:color="auto" w:fill="FFFFFF"/>
+        </w:rPr>
+        <w:t xml:space="preserve">the </w:t>
+      </w:r>
+      <w:r>
+        <w:rPr>
+          <w:rFonts w:ascii="Arial" w:eastAsia="Times New Roman" w:hAnsi="Arial" w:cs="Arial"/>
+          <w:color w:val="000000"/>
+          <w:sz w:val="20"/>
+          <w:szCs w:val="20"/>
+          <w:shd w:val="clear" w:color="auto" w:fill="FFFFFF"/>
+        </w:rPr>
+        <w:t>company</w:t>
+      </w:r>
+      <w:r>
+        <w:rPr>
+          <w:rFonts w:ascii="Arial" w:eastAsia="Times New Roman" w:hAnsi="Arial" w:cs="Arial"/>
+          <w:color w:val="000000"/>
+          <w:sz w:val="20"/>
+          <w:szCs w:val="20"/>
+          <w:shd w:val="clear" w:color="auto" w:fill="FFFFFF"/>
+        </w:rPr>
+        <w:t>’s</w:t>
+      </w:r>
+      <w:r>
+        <w:rPr>
+          <w:rFonts w:ascii="Arial" w:eastAsia="Times New Roman" w:hAnsi="Arial" w:cs="Arial"/>
+          <w:color w:val="000000"/>
+          <w:sz w:val="20"/>
+          <w:szCs w:val="20"/>
+          <w:shd w:val="clear" w:color="auto" w:fill="FFFFFF"/>
+        </w:rPr>
+        <w:t xml:space="preserve"> organizational structure in order to discover root causes. </w:t>
+      </w:r>
+      <w:r>
+        <w:rPr>
+          <w:rFonts w:ascii="Arial" w:eastAsia="Times New Roman" w:hAnsi="Arial" w:cs="Arial"/>
+          <w:color w:val="000000"/>
+          <w:sz w:val="20"/>
+          <w:szCs w:val="20"/>
+          <w:shd w:val="clear" w:color="auto" w:fill="FFFFFF"/>
+        </w:rPr>
+        <w:t>I</w:t>
+      </w:r>
+      <w:r>
+        <w:rPr>
+          <w:rFonts w:ascii="Arial" w:eastAsia="Times New Roman" w:hAnsi="Arial" w:cs="Arial"/>
+          <w:color w:val="000000"/>
+          <w:sz w:val="20"/>
+          <w:szCs w:val="20"/>
+          <w:shd w:val="clear" w:color="auto" w:fill="FFFFFF"/>
+        </w:rPr>
+        <w:t xml:space="preserve"> decided to do this because </w:t>
+      </w:r>
+      <w:r>
+        <w:rPr>
+          <w:rFonts w:ascii="Arial" w:eastAsia="Times New Roman" w:hAnsi="Arial" w:cs="Arial"/>
+          <w:color w:val="000000"/>
+          <w:sz w:val="20"/>
+          <w:szCs w:val="20"/>
+          <w:shd w:val="clear" w:color="auto" w:fill="FFFFFF"/>
+        </w:rPr>
+        <w:t>I</w:t>
+      </w:r>
+      <w:r>
+        <w:rPr>
+          <w:rFonts w:ascii="Arial" w:eastAsia="Times New Roman" w:hAnsi="Arial" w:cs="Arial"/>
+          <w:color w:val="000000"/>
+          <w:sz w:val="20"/>
+          <w:szCs w:val="20"/>
+          <w:shd w:val="clear" w:color="auto" w:fill="FFFFFF"/>
+        </w:rPr>
+        <w:t xml:space="preserve"> wanted to understand, document, and create m</w:t>
+      </w:r>
+      <w:r>
+        <w:rPr>
+          <w:rFonts w:ascii="Arial" w:eastAsia="Times New Roman" w:hAnsi="Arial" w:cs="Arial"/>
+          <w:color w:val="000000"/>
+          <w:sz w:val="20"/>
+          <w:szCs w:val="20"/>
+          <w:shd w:val="clear" w:color="auto" w:fill="FFFFFF"/>
+        </w:rPr>
+        <w:t xml:space="preserve">eaningful and lasting solutions, as well as build a framework that would contribute to taking </w:t>
+      </w:r>
+      <w:proofErr w:type="spellStart"/>
+      <w:r>
+        <w:rPr>
+          <w:rFonts w:ascii="Arial" w:eastAsia="Times New Roman" w:hAnsi="Arial" w:cs="Arial"/>
+          <w:color w:val="000000"/>
+          <w:sz w:val="20"/>
+          <w:szCs w:val="20"/>
+          <w:shd w:val="clear" w:color="auto" w:fill="FFFFFF"/>
+        </w:rPr>
+        <w:t>YinzCam</w:t>
+      </w:r>
+      <w:proofErr w:type="spellEnd"/>
+      <w:r>
+        <w:rPr>
+          <w:rFonts w:ascii="Arial" w:eastAsia="Times New Roman" w:hAnsi="Arial" w:cs="Arial"/>
+          <w:color w:val="000000"/>
+          <w:sz w:val="20"/>
+          <w:szCs w:val="20"/>
+          <w:shd w:val="clear" w:color="auto" w:fill="FFFFFF"/>
+        </w:rPr>
+        <w:t xml:space="preserve"> to the next</w:t>
+      </w:r>
+      <w:r>
+        <w:rPr>
+          <w:rFonts w:ascii="Arial" w:eastAsia="Times New Roman" w:hAnsi="Arial" w:cs="Arial"/>
+          <w:color w:val="000000"/>
+          <w:sz w:val="20"/>
+          <w:szCs w:val="20"/>
+          <w:shd w:val="clear" w:color="auto" w:fill="FFFFFF"/>
+        </w:rPr>
+        <w:t xml:space="preserve"> UX maturity</w:t>
+      </w:r>
+      <w:r>
+        <w:rPr>
+          <w:rFonts w:ascii="Arial" w:eastAsia="Times New Roman" w:hAnsi="Arial" w:cs="Arial"/>
+          <w:color w:val="000000"/>
+          <w:sz w:val="20"/>
+          <w:szCs w:val="20"/>
+          <w:shd w:val="clear" w:color="auto" w:fill="FFFFFF"/>
+        </w:rPr>
+        <w:t xml:space="preserve"> level.</w:t>
+      </w:r>
+      <w:r>
+        <w:rPr>
+          <w:rFonts w:ascii="Arial" w:eastAsia="Times New Roman" w:hAnsi="Arial" w:cs="Arial"/>
+          <w:color w:val="000000"/>
+          <w:sz w:val="20"/>
+          <w:szCs w:val="20"/>
+          <w:shd w:val="clear" w:color="auto" w:fill="FFFFFF"/>
+        </w:rPr>
+        <w:t xml:space="preserve"> </w:t>
+      </w:r>
       <w:bookmarkEnd w:id="0"/>
       <w:r>
         <w:rPr>
@@ -565,7 +1449,94 @@
           <w:szCs w:val="20"/>
           <w:shd w:val="clear" w:color="auto" w:fill="FFFFFF"/>
         </w:rPr>
-        <w:t xml:space="preserve"> guerilla usability testing.</w:t>
+        <w:t>&lt;</w:t>
+      </w:r>
+      <w:proofErr w:type="spellStart"/>
+      <w:r>
+        <w:rPr>
+          <w:rFonts w:ascii="Arial" w:eastAsia="Times New Roman" w:hAnsi="Arial" w:cs="Arial"/>
+          <w:color w:val="000000"/>
+          <w:sz w:val="20"/>
+          <w:szCs w:val="20"/>
+          <w:shd w:val="clear" w:color="auto" w:fill="FFFFFF"/>
+        </w:rPr>
+        <w:t>br</w:t>
+      </w:r>
+      <w:proofErr w:type="spellEnd"/>
+      <w:r>
+        <w:rPr>
+          <w:rFonts w:ascii="Arial" w:eastAsia="Times New Roman" w:hAnsi="Arial" w:cs="Arial"/>
+          <w:color w:val="000000"/>
+          <w:sz w:val="20"/>
+          <w:szCs w:val="20"/>
+          <w:shd w:val="clear" w:color="auto" w:fill="FFFFFF"/>
+        </w:rPr>
+        <w:t>&gt;&lt;</w:t>
+      </w:r>
+      <w:proofErr w:type="spellStart"/>
+      <w:r>
+        <w:rPr>
+          <w:rFonts w:ascii="Arial" w:eastAsia="Times New Roman" w:hAnsi="Arial" w:cs="Arial"/>
+          <w:color w:val="000000"/>
+          <w:sz w:val="20"/>
+          <w:szCs w:val="20"/>
+          <w:shd w:val="clear" w:color="auto" w:fill="FFFFFF"/>
+        </w:rPr>
+        <w:t>br</w:t>
+      </w:r>
+      <w:proofErr w:type="spellEnd"/>
+      <w:r>
+        <w:rPr>
+          <w:rFonts w:ascii="Arial" w:eastAsia="Times New Roman" w:hAnsi="Arial" w:cs="Arial"/>
+          <w:color w:val="000000"/>
+          <w:sz w:val="20"/>
+          <w:szCs w:val="20"/>
+          <w:shd w:val="clear" w:color="auto" w:fill="FFFFFF"/>
+        </w:rPr>
+        <w:t xml:space="preserve">&gt; </w:t>
+      </w:r>
+    </w:p>
+    <w:p>
+      <w:pPr>
+        <w:rPr>
+          <w:rFonts w:ascii="Arial" w:eastAsia="Times New Roman" w:hAnsi="Arial" w:cs="Arial"/>
+          <w:color w:val="000000"/>
+          <w:sz w:val="20"/>
+          <w:szCs w:val="20"/>
+          <w:shd w:val="clear" w:color="auto" w:fill="FFFFFF"/>
+        </w:rPr>
+      </w:pPr>
+    </w:p>
+    <w:p>
+      <w:pPr>
+        <w:rPr>
+          <w:rFonts w:ascii="Arial" w:eastAsia="Times New Roman" w:hAnsi="Arial" w:cs="Arial"/>
+          <w:color w:val="000000"/>
+          <w:sz w:val="20"/>
+          <w:szCs w:val="20"/>
+          <w:shd w:val="clear" w:color="auto" w:fill="FFFFFF"/>
+        </w:rPr>
+      </w:pPr>
+    </w:p>
+    <w:p>
+      <w:pPr>
+        <w:rPr>
+          <w:rFonts w:ascii="Arial" w:eastAsia="Times New Roman" w:hAnsi="Arial" w:cs="Arial"/>
+          <w:color w:val="000000"/>
+          <w:sz w:val="20"/>
+          <w:szCs w:val="20"/>
+          <w:shd w:val="clear" w:color="auto" w:fill="FFFFFF"/>
+        </w:rPr>
+      </w:pPr>
+      <w:r>
+        <w:rPr>
+          <w:rFonts w:ascii="Arial" w:eastAsia="Times New Roman" w:hAnsi="Arial" w:cs="Arial"/>
+          <w:color w:val="000000"/>
+          <w:sz w:val="20"/>
+          <w:szCs w:val="20"/>
+          <w:shd w:val="clear" w:color="auto" w:fill="FFFFFF"/>
+        </w:rPr>
+        <w:t>I</w:t>
       </w:r>
       <w:r>
         <w:rPr>
@@ -577,6 +1548,116 @@
         </w:rPr>
         <w:t xml:space="preserve"> </w:t>
       </w:r>
+      <w:r>
+        <w:rPr>
+          <w:rFonts w:ascii="Arial" w:eastAsia="Times New Roman" w:hAnsi="Arial" w:cs="Arial"/>
+          <w:color w:val="000000"/>
+          <w:sz w:val="20"/>
+          <w:szCs w:val="20"/>
+          <w:shd w:val="clear" w:color="auto" w:fill="FFFFFF"/>
+        </w:rPr>
+        <w:t>began</w:t>
+      </w:r>
+      <w:r>
+        <w:rPr>
+          <w:rFonts w:ascii="Arial" w:eastAsia="Times New Roman" w:hAnsi="Arial" w:cs="Arial"/>
+          <w:color w:val="000000"/>
+          <w:sz w:val="20"/>
+          <w:szCs w:val="20"/>
+          <w:shd w:val="clear" w:color="auto" w:fill="FFFFFF"/>
+        </w:rPr>
+        <w:t xml:space="preserve"> looking at the </w:t>
+      </w:r>
+      <w:r>
+        <w:rPr>
+          <w:rFonts w:ascii="Arial" w:eastAsia="Times New Roman" w:hAnsi="Arial" w:cs="Arial"/>
+          <w:color w:val="000000"/>
+          <w:sz w:val="20"/>
+          <w:szCs w:val="20"/>
+          <w:shd w:val="clear" w:color="auto" w:fill="FFFFFF"/>
+        </w:rPr>
+        <w:t>holistic user experience</w:t>
+      </w:r>
+      <w:r>
+        <w:rPr>
+          <w:rFonts w:ascii="Arial" w:eastAsia="Times New Roman" w:hAnsi="Arial" w:cs="Arial"/>
+          <w:color w:val="000000"/>
+          <w:sz w:val="20"/>
+          <w:szCs w:val="20"/>
+          <w:shd w:val="clear" w:color="auto" w:fill="FFFFFF"/>
+        </w:rPr>
+        <w:t xml:space="preserve"> of </w:t>
+      </w:r>
+      <w:r>
+        <w:rPr>
+          <w:rFonts w:ascii="Arial" w:eastAsia="Times New Roman" w:hAnsi="Arial" w:cs="Arial"/>
+          <w:color w:val="000000"/>
+          <w:sz w:val="20"/>
+          <w:szCs w:val="20"/>
+          <w:shd w:val="clear" w:color="auto" w:fill="FFFFFF"/>
+        </w:rPr>
+        <w:t>its core offerings</w:t>
+      </w:r>
+      <w:r>
+        <w:rPr>
+          <w:rFonts w:ascii="Arial" w:eastAsia="Times New Roman" w:hAnsi="Arial" w:cs="Arial"/>
+          <w:color w:val="000000"/>
+          <w:sz w:val="20"/>
+          <w:szCs w:val="20"/>
+          <w:shd w:val="clear" w:color="auto" w:fill="FFFFFF"/>
+        </w:rPr>
+        <w:t xml:space="preserve"> and found it was a frag</w:t>
+      </w:r>
+      <w:r>
+        <w:rPr>
+          <w:rFonts w:ascii="Arial" w:eastAsia="Times New Roman" w:hAnsi="Arial" w:cs="Arial"/>
+          <w:color w:val="000000"/>
+          <w:sz w:val="20"/>
+          <w:szCs w:val="20"/>
+          <w:shd w:val="clear" w:color="auto" w:fill="FFFFFF"/>
+        </w:rPr>
+        <w:t>mented and engineer-centric one</w:t>
+      </w:r>
+      <w:r>
+        <w:rPr>
+          <w:rFonts w:ascii="Arial" w:eastAsia="Times New Roman" w:hAnsi="Arial" w:cs="Arial"/>
+          <w:color w:val="000000"/>
+          <w:sz w:val="20"/>
+          <w:szCs w:val="20"/>
+          <w:shd w:val="clear" w:color="auto" w:fill="FFFFFF"/>
+        </w:rPr>
+        <w:t xml:space="preserve">. Further investigation as to how and why these basic design principles were omitted in the construction of the </w:t>
+      </w:r>
+      <w:r>
+        <w:rPr>
+          <w:rFonts w:ascii="Arial" w:eastAsia="Times New Roman" w:hAnsi="Arial" w:cs="Arial"/>
+          <w:color w:val="000000"/>
+          <w:sz w:val="20"/>
+          <w:szCs w:val="20"/>
+          <w:shd w:val="clear" w:color="auto" w:fill="FFFFFF"/>
+        </w:rPr>
+        <w:t>particular modules</w:t>
+      </w:r>
+      <w:r>
+        <w:rPr>
+          <w:rFonts w:ascii="Arial" w:eastAsia="Times New Roman" w:hAnsi="Arial" w:cs="Arial"/>
+          <w:color w:val="000000"/>
+          <w:sz w:val="20"/>
+          <w:szCs w:val="20"/>
+          <w:shd w:val="clear" w:color="auto" w:fill="FFFFFF"/>
+        </w:rPr>
+        <w:t xml:space="preserve"> revealed an 'ad-hoc' software development and design culture. This culture that seemed to have organically grown in response to a flat organizational structure has resulted in a nebulous UX strategy. Missing daily oversight of user experience design (not just visual design) made it difficult and sometimes impossible for software engineers to const</w:t>
+      </w:r>
+      <w:r>
+        <w:rPr>
+          <w:rFonts w:ascii="Arial" w:eastAsia="Times New Roman" w:hAnsi="Arial" w:cs="Arial"/>
+          <w:color w:val="000000"/>
+          <w:sz w:val="20"/>
+          <w:szCs w:val="20"/>
+          <w:shd w:val="clear" w:color="auto" w:fill="FFFFFF"/>
+        </w:rPr>
+        <w:t xml:space="preserve">ruct a holistic, harmonized CMS. </w:t>
+      </w:r>
     </w:p>
     <w:p>
       <w:pPr>
@@ -595,246 +1676,6 @@
           <w:rFonts w:eastAsia="Times New Roman"/>
         </w:rPr>
       </w:pPr>
-      <w:r>
-        <w:rPr>
-          <w:rFonts w:ascii="Arial" w:eastAsia="Times New Roman" w:hAnsi="Arial" w:cs="Arial"/>
-          <w:color w:val="000000"/>
-          <w:sz w:val="20"/>
-          <w:szCs w:val="20"/>
-          <w:shd w:val="clear" w:color="auto" w:fill="FFFFFF"/>
-        </w:rPr>
-        <w:t>The</w:t>
-      </w:r>
-      <w:r>
-        <w:rPr>
-          <w:rFonts w:ascii="Arial" w:eastAsia="Times New Roman" w:hAnsi="Arial" w:cs="Arial"/>
-          <w:color w:val="000000"/>
-          <w:sz w:val="20"/>
-          <w:szCs w:val="20"/>
-          <w:shd w:val="clear" w:color="auto" w:fill="FFFFFF"/>
-        </w:rPr>
-        <w:t xml:space="preserve"> first ideation and user flows were on paper. </w:t>
-      </w:r>
-      <w:r>
-        <w:rPr>
-          <w:rFonts w:ascii="Arial" w:eastAsia="Times New Roman" w:hAnsi="Arial" w:cs="Arial"/>
-          <w:color w:val="000000"/>
-          <w:sz w:val="20"/>
-          <w:szCs w:val="20"/>
-          <w:shd w:val="clear" w:color="auto" w:fill="FFFFFF"/>
-        </w:rPr>
-        <w:t>I</w:t>
-      </w:r>
-      <w:r>
-        <w:rPr>
-          <w:rFonts w:ascii="Arial" w:eastAsia="Times New Roman" w:hAnsi="Arial" w:cs="Arial"/>
-          <w:color w:val="000000"/>
-          <w:sz w:val="20"/>
-          <w:szCs w:val="20"/>
-          <w:shd w:val="clear" w:color="auto" w:fill="FFFFFF"/>
-        </w:rPr>
-        <w:t xml:space="preserve"> simply wanted to design the basic core functionality of </w:t>
-      </w:r>
-      <w:r>
-        <w:rPr>
-          <w:rFonts w:ascii="Arial" w:eastAsia="Times New Roman" w:hAnsi="Arial" w:cs="Arial"/>
-          <w:color w:val="000000"/>
-          <w:sz w:val="20"/>
-          <w:szCs w:val="20"/>
-          <w:shd w:val="clear" w:color="auto" w:fill="FFFFFF"/>
-        </w:rPr>
-        <w:t>specific modules</w:t>
-      </w:r>
-      <w:r>
-        <w:rPr>
-          <w:rFonts w:ascii="Arial" w:eastAsia="Times New Roman" w:hAnsi="Arial" w:cs="Arial"/>
-          <w:color w:val="000000"/>
-          <w:sz w:val="20"/>
-          <w:szCs w:val="20"/>
-          <w:shd w:val="clear" w:color="auto" w:fill="FFFFFF"/>
-        </w:rPr>
-        <w:t xml:space="preserve">. </w:t>
-      </w:r>
-      <w:r>
-        <w:rPr>
-          <w:rFonts w:ascii="Arial" w:eastAsia="Times New Roman" w:hAnsi="Arial" w:cs="Arial"/>
-          <w:color w:val="000000"/>
-          <w:sz w:val="20"/>
-          <w:szCs w:val="20"/>
-          <w:shd w:val="clear" w:color="auto" w:fill="FFFFFF"/>
-        </w:rPr>
-        <w:t>I</w:t>
-      </w:r>
-      <w:r>
-        <w:rPr>
-          <w:rFonts w:ascii="Arial" w:eastAsia="Times New Roman" w:hAnsi="Arial" w:cs="Arial"/>
-          <w:color w:val="000000"/>
-          <w:sz w:val="20"/>
-          <w:szCs w:val="20"/>
-          <w:shd w:val="clear" w:color="auto" w:fill="FFFFFF"/>
-        </w:rPr>
-        <w:t xml:space="preserve"> found that a storyboard approach was very</w:t>
-      </w:r>
-      <w:r>
-        <w:rPr>
-          <w:rFonts w:ascii="Arial" w:eastAsia="Times New Roman" w:hAnsi="Arial" w:cs="Arial"/>
-          <w:color w:val="000000"/>
-          <w:sz w:val="20"/>
-          <w:szCs w:val="20"/>
-          <w:shd w:val="clear" w:color="auto" w:fill="FFFFFF"/>
-        </w:rPr>
-        <w:t xml:space="preserve"> helpful and</w:t>
-      </w:r>
-      <w:r>
-        <w:rPr>
-          <w:rFonts w:ascii="Arial" w:eastAsia="Times New Roman" w:hAnsi="Arial" w:cs="Arial"/>
-          <w:color w:val="000000"/>
-          <w:sz w:val="20"/>
-          <w:szCs w:val="20"/>
-          <w:shd w:val="clear" w:color="auto" w:fill="FFFFFF"/>
-        </w:rPr>
-        <w:t xml:space="preserve"> easy to draw out and follow. Once </w:t>
-      </w:r>
-      <w:r>
-        <w:rPr>
-          <w:rFonts w:ascii="Arial" w:eastAsia="Times New Roman" w:hAnsi="Arial" w:cs="Arial"/>
-          <w:color w:val="000000"/>
-          <w:sz w:val="20"/>
-          <w:szCs w:val="20"/>
-          <w:shd w:val="clear" w:color="auto" w:fill="FFFFFF"/>
-        </w:rPr>
-        <w:t>a basic user flow was designed</w:t>
-      </w:r>
-      <w:r>
-        <w:rPr>
-          <w:rFonts w:ascii="Arial" w:eastAsia="Times New Roman" w:hAnsi="Arial" w:cs="Arial"/>
-          <w:color w:val="000000"/>
-          <w:sz w:val="20"/>
-          <w:szCs w:val="20"/>
-          <w:shd w:val="clear" w:color="auto" w:fill="FFFFFF"/>
-        </w:rPr>
-        <w:t xml:space="preserve">, </w:t>
-      </w:r>
-      <w:r>
-        <w:rPr>
-          <w:rFonts w:ascii="Arial" w:eastAsia="Times New Roman" w:hAnsi="Arial" w:cs="Arial"/>
-          <w:color w:val="000000"/>
-          <w:sz w:val="20"/>
-          <w:szCs w:val="20"/>
-          <w:shd w:val="clear" w:color="auto" w:fill="FFFFFF"/>
-        </w:rPr>
-        <w:t>the actual UI design followed. I</w:t>
-      </w:r>
-      <w:r>
-        <w:rPr>
-          <w:rFonts w:ascii="Arial" w:eastAsia="Times New Roman" w:hAnsi="Arial" w:cs="Arial"/>
-          <w:color w:val="000000"/>
-          <w:sz w:val="20"/>
-          <w:szCs w:val="20"/>
-          <w:shd w:val="clear" w:color="auto" w:fill="FFFFFF"/>
-        </w:rPr>
-        <w:t xml:space="preserve"> continued with low fidelity wireframes for several reasons. First, </w:t>
-      </w:r>
-      <w:r>
-        <w:rPr>
-          <w:rFonts w:ascii="Arial" w:eastAsia="Times New Roman" w:hAnsi="Arial" w:cs="Arial"/>
-          <w:color w:val="000000"/>
-          <w:sz w:val="20"/>
-          <w:szCs w:val="20"/>
-          <w:shd w:val="clear" w:color="auto" w:fill="FFFFFF"/>
-        </w:rPr>
-        <w:t>I</w:t>
-      </w:r>
-      <w:r>
-        <w:rPr>
-          <w:rFonts w:ascii="Arial" w:eastAsia="Times New Roman" w:hAnsi="Arial" w:cs="Arial"/>
-          <w:color w:val="000000"/>
-          <w:sz w:val="20"/>
-          <w:szCs w:val="20"/>
-          <w:shd w:val="clear" w:color="auto" w:fill="FFFFFF"/>
-        </w:rPr>
-        <w:t xml:space="preserve"> wanted to prevent </w:t>
-      </w:r>
-      <w:r>
-        <w:rPr>
-          <w:rFonts w:ascii="Arial" w:eastAsia="Times New Roman" w:hAnsi="Arial" w:cs="Arial"/>
-          <w:color w:val="000000"/>
-          <w:sz w:val="20"/>
-          <w:szCs w:val="20"/>
-          <w:shd w:val="clear" w:color="auto" w:fill="FFFFFF"/>
-        </w:rPr>
-        <w:t>users and stakeholders alike</w:t>
-      </w:r>
-      <w:r>
-        <w:rPr>
-          <w:rFonts w:ascii="Arial" w:eastAsia="Times New Roman" w:hAnsi="Arial" w:cs="Arial"/>
-          <w:color w:val="000000"/>
-          <w:sz w:val="20"/>
-          <w:szCs w:val="20"/>
-          <w:shd w:val="clear" w:color="auto" w:fill="FFFFFF"/>
-        </w:rPr>
-        <w:t xml:space="preserve"> from thinking that </w:t>
-      </w:r>
-      <w:r>
-        <w:rPr>
-          <w:rFonts w:ascii="Arial" w:eastAsia="Times New Roman" w:hAnsi="Arial" w:cs="Arial"/>
-          <w:color w:val="000000"/>
-          <w:sz w:val="20"/>
-          <w:szCs w:val="20"/>
-          <w:shd w:val="clear" w:color="auto" w:fill="FFFFFF"/>
-        </w:rPr>
-        <w:t xml:space="preserve">the designs were final, which is to say </w:t>
-      </w:r>
-      <w:r>
-        <w:rPr>
-          <w:rFonts w:ascii="Arial" w:eastAsia="Times New Roman" w:hAnsi="Arial" w:cs="Arial"/>
-          <w:color w:val="000000"/>
-          <w:sz w:val="20"/>
-          <w:szCs w:val="20"/>
-          <w:shd w:val="clear" w:color="auto" w:fill="FFFFFF"/>
-        </w:rPr>
-        <w:t xml:space="preserve">permanent, or difficult to change or modify. Second, </w:t>
-      </w:r>
-      <w:r>
-        <w:rPr>
-          <w:rFonts w:ascii="Arial" w:eastAsia="Times New Roman" w:hAnsi="Arial" w:cs="Arial"/>
-          <w:color w:val="000000"/>
-          <w:sz w:val="20"/>
-          <w:szCs w:val="20"/>
-          <w:shd w:val="clear" w:color="auto" w:fill="FFFFFF"/>
-        </w:rPr>
-        <w:t>I</w:t>
-      </w:r>
-      <w:r>
-        <w:rPr>
-          <w:rFonts w:ascii="Arial" w:eastAsia="Times New Roman" w:hAnsi="Arial" w:cs="Arial"/>
-          <w:color w:val="000000"/>
-          <w:sz w:val="20"/>
-          <w:szCs w:val="20"/>
-          <w:shd w:val="clear" w:color="auto" w:fill="FFFFFF"/>
-        </w:rPr>
-        <w:t xml:space="preserve"> wanted to encourage critique, modifications and even 'do-overs.' Lastly, </w:t>
-      </w:r>
-      <w:r>
-        <w:rPr>
-          <w:rFonts w:ascii="Arial" w:eastAsia="Times New Roman" w:hAnsi="Arial" w:cs="Arial"/>
-          <w:color w:val="000000"/>
-          <w:sz w:val="20"/>
-          <w:szCs w:val="20"/>
-          <w:shd w:val="clear" w:color="auto" w:fill="FFFFFF"/>
-        </w:rPr>
-        <w:t>I</w:t>
-      </w:r>
-      <w:r>
-        <w:rPr>
-          <w:rFonts w:ascii="Arial" w:eastAsia="Times New Roman" w:hAnsi="Arial" w:cs="Arial"/>
-          <w:color w:val="000000"/>
-          <w:sz w:val="20"/>
-          <w:szCs w:val="20"/>
-          <w:shd w:val="clear" w:color="auto" w:fill="FFFFFF"/>
-        </w:rPr>
-        <w:t xml:space="preserve"> wanted to make sure that color, icons, or any other aspects of visual design did not bog down developers and visual designers. The wireframes focused on functionality, features, information architecture, navigation and interaction design.</w:t>
-      </w:r>
     </w:p>
     <w:p>
       <w:pPr>
